--- a/Informe-Desafio-1.docx
+++ b/Informe-Desafio-1.docx
@@ -1064,6 +1064,183 @@
       <w:pPr>
         <w:spacing w:line="276" w:lineRule="auto"/>
         <w:rPr>
+          <w:rFonts w:cs="Times New Roman"/>
+          <w:szCs w:val="24"/>
+        </w:rPr>
+      </w:pPr>
+      <w:r>
+        <w:rPr>
+          <w:rFonts w:cs="Times New Roman"/>
+          <w:szCs w:val="24"/>
+        </w:rPr>
+        <w:lastRenderedPageBreak/>
+        <w:t xml:space="preserve">Cuando pase el código de llenado manual del primer campo a manera automática </w:t>
+      </w:r>
+      <w:r>
+        <w:rPr>
+          <w:rFonts w:cs="Times New Roman"/>
+          <w:szCs w:val="24"/>
+        </w:rPr>
+        <w:t>empecé</w:t>
+      </w:r>
+      <w:r>
+        <w:rPr>
+          <w:rFonts w:cs="Times New Roman"/>
+          <w:szCs w:val="24"/>
+        </w:rPr>
+        <w:t xml:space="preserve"> a presentar problemas cíclicos</w:t>
+      </w:r>
+    </w:p>
+    <w:p>
+      <w:pPr>
+        <w:spacing w:line="276" w:lineRule="auto"/>
+        <w:rPr>
+          <w:rFonts w:cs="Times New Roman"/>
+          <w:szCs w:val="24"/>
+        </w:rPr>
+      </w:pPr>
+      <w:r>
+        <w:rPr>
+          <w:rFonts w:cs="Times New Roman"/>
+          <w:szCs w:val="24"/>
+        </w:rPr>
+        <w:drawing>
+          <wp:inline distT="0" distB="0" distL="0" distR="0" wp14:anchorId="05DE312E" wp14:editId="38116975">
+            <wp:extent cx="4677428" cy="4744112"/>
+            <wp:effectExtent l="0" t="0" r="8890" b="0"/>
+            <wp:docPr id="2099526251" name="Imagen 1" descr="Imagen que contiene Texto&#10;&#10;Descripción generada automáticamente"/>
+            <wp:cNvGraphicFramePr>
+              <a:graphicFrameLocks xmlns:a="http://schemas.openxmlformats.org/drawingml/2006/main" noChangeAspect="1"/>
+            </wp:cNvGraphicFramePr>
+            <a:graphic xmlns:a="http://schemas.openxmlformats.org/drawingml/2006/main">
+              <a:graphicData uri="http://schemas.openxmlformats.org/drawingml/2006/picture">
+                <pic:pic xmlns:pic="http://schemas.openxmlformats.org/drawingml/2006/picture">
+                  <pic:nvPicPr>
+                    <pic:cNvPr id="2099526251" name="Imagen 1" descr="Imagen que contiene Texto&#10;&#10;Descripción generada automáticamente"/>
+                    <pic:cNvPicPr/>
+                  </pic:nvPicPr>
+                  <pic:blipFill>
+                    <a:blip r:embed="rId8"/>
+                    <a:stretch>
+                      <a:fillRect/>
+                    </a:stretch>
+                  </pic:blipFill>
+                  <pic:spPr>
+                    <a:xfrm>
+                      <a:off x="0" y="0"/>
+                      <a:ext cx="4677428" cy="4744112"/>
+                    </a:xfrm>
+                    <a:prstGeom prst="rect">
+                      <a:avLst/>
+                    </a:prstGeom>
+                  </pic:spPr>
+                </pic:pic>
+              </a:graphicData>
+            </a:graphic>
+          </wp:inline>
+        </w:drawing>
+      </w:r>
+    </w:p>
+    <w:p>
+      <w:pPr>
+        <w:spacing w:line="276" w:lineRule="auto"/>
+        <w:rPr>
+          <w:rFonts w:cs="Times New Roman"/>
+          <w:szCs w:val="24"/>
+        </w:rPr>
+      </w:pPr>
+      <w:r>
+        <w:rPr>
+          <w:rFonts w:cs="Times New Roman"/>
+          <w:szCs w:val="24"/>
+        </w:rPr>
+        <w:t>Había retirado la variable para pedir el valor inicial del array pero no lo había quitado de a la validación del do While</w:t>
+      </w:r>
+    </w:p>
+    <w:p>
+      <w:pPr>
+        <w:spacing w:line="276" w:lineRule="auto"/>
+        <w:rPr>
+          <w:rFonts w:cs="Times New Roman"/>
+          <w:szCs w:val="24"/>
+        </w:rPr>
+      </w:pPr>
+    </w:p>
+    <w:p>
+      <w:pPr>
+        <w:spacing w:line="276" w:lineRule="auto"/>
+        <w:rPr>
+          <w:rFonts w:cs="Times New Roman"/>
+          <w:szCs w:val="24"/>
+        </w:rPr>
+      </w:pPr>
+      <w:r>
+        <w:rPr>
+          <w:rFonts w:cs="Times New Roman"/>
+          <w:szCs w:val="24"/>
+        </w:rPr>
+        <w:t>Ya haciendo validaciones con matrices arriba de 5 me genera problemas sigue un ciclo infinito</w:t>
+      </w:r>
+      <w:r>
+        <w:rPr>
+          <w:rFonts w:cs="Times New Roman"/>
+          <w:szCs w:val="24"/>
+        </w:rPr>
+        <w:t xml:space="preserve">, luego de resolver este problema me doy cuenta </w:t>
+      </w:r>
+      <w:r>
+        <w:rPr>
+          <w:rFonts w:cs="Times New Roman"/>
+          <w:szCs w:val="24"/>
+        </w:rPr>
+        <w:t>de que</w:t>
+      </w:r>
+      <w:r>
+        <w:rPr>
+          <w:rFonts w:cs="Times New Roman"/>
+          <w:szCs w:val="24"/>
+        </w:rPr>
+        <w:t xml:space="preserve"> la mayoría de errores que he tenido cíclicos es por malas comparaciones</w:t>
+      </w:r>
+    </w:p>
+    <w:p>
+      <w:pPr>
+        <w:spacing w:line="276" w:lineRule="auto"/>
+        <w:rPr>
+          <w:rFonts w:cs="Times New Roman"/>
+          <w:szCs w:val="24"/>
+        </w:rPr>
+      </w:pPr>
+    </w:p>
+    <w:p>
+      <w:pPr>
+        <w:spacing w:line="276" w:lineRule="auto"/>
+        <w:rPr>
+          <w:rFonts w:cs="Times New Roman"/>
+          <w:szCs w:val="24"/>
+        </w:rPr>
+      </w:pPr>
+      <w:r>
+        <w:rPr>
+          <w:rFonts w:cs="Times New Roman"/>
+          <w:szCs w:val="24"/>
+        </w:rPr>
+        <w:t>Al ogranizar ya el código para dejarlo documentado cambie la la variable de tamaño cerradura ya que estaba pasando el parámetro como (tamanioLlave-1) y lo que hice fue asignarle ese valor a tamanioCerradura y emepzo a imprimir las matrices de manera cíclica, bueno el error estaba en la inicialización de la variable (tamanioCerradura) como la estaba definiendo (tamanioLlave-1) tenia que ser después de pedir la variable tamanioLlave</w:t>
+      </w:r>
+    </w:p>
+    <w:p>
+      <w:pPr>
+        <w:spacing w:line="276" w:lineRule="auto"/>
+        <w:rPr>
+          <w:rFonts w:cs="Times New Roman"/>
+          <w:szCs w:val="24"/>
+        </w:rPr>
+      </w:pPr>
+    </w:p>
+    <w:p>
+      <w:pPr>
+        <w:spacing w:line="276" w:lineRule="auto"/>
+        <w:rPr>
           <w:b/>
         </w:rPr>
       </w:pPr>
@@ -1071,7 +1248,6 @@
         <w:rPr>
           <w:b/>
         </w:rPr>
-        <w:lastRenderedPageBreak/>
         <w:t>Evolución de la solución: T</w:t>
       </w:r>
       <w:r>
@@ -1104,7 +1280,15 @@
           <w:rFonts w:cs="Times New Roman"/>
           <w:szCs w:val="24"/>
         </w:rPr>
-        <w:t xml:space="preserve"> se rellena cada matriz del arreglo cerradura para después en otro bucle </w:t>
+        <w:t xml:space="preserve"> se rellena cada matriz del arreglo cerradura para después en </w:t>
+      </w:r>
+      <w:r>
+        <w:rPr>
+          <w:rFonts w:cs="Times New Roman"/>
+          <w:szCs w:val="24"/>
+        </w:rPr>
+        <w:lastRenderedPageBreak/>
+        <w:t xml:space="preserve">otro bucle </w:t>
       </w:r>
       <w:r>
         <w:rPr>
@@ -1184,7 +1368,28 @@
           <w:rFonts w:cs="Times New Roman"/>
           <w:szCs w:val="24"/>
         </w:rPr>
-        <w:t xml:space="preserve"> y se procede a crear el modulo de crear llave tomando Código que ya tenia en el main</w:t>
+        <w:t xml:space="preserve"> y se procede a crear el modulo de crear llave tomando Código que ya </w:t>
+      </w:r>
+      <w:r>
+        <w:rPr>
+          <w:rFonts w:cs="Times New Roman"/>
+          <w:szCs w:val="24"/>
+        </w:rPr>
+        <w:t>tenía</w:t>
+      </w:r>
+      <w:r>
+        <w:rPr>
+          <w:rFonts w:cs="Times New Roman"/>
+          <w:szCs w:val="24"/>
+        </w:rPr>
+        <w:t xml:space="preserve"> en el main</w:t>
+      </w:r>
+      <w:r>
+        <w:rPr>
+          <w:rFonts w:cs="Times New Roman"/>
+          <w:szCs w:val="24"/>
+        </w:rPr>
+        <w:t>.</w:t>
       </w:r>
     </w:p>
     <w:p>
@@ -1195,6 +1400,15 @@
           <w:szCs w:val="24"/>
         </w:rPr>
       </w:pPr>
+    </w:p>
+    <w:p>
+      <w:pPr>
+        <w:spacing w:line="276" w:lineRule="auto"/>
+        <w:rPr>
+          <w:rFonts w:cs="Times New Roman"/>
+          <w:szCs w:val="24"/>
+        </w:rPr>
+      </w:pPr>
       <w:r>
         <w:rPr>
           <w:rFonts w:cs="Times New Roman"/>
@@ -1209,15 +1423,13 @@
         </w:rPr>
         <w:t xml:space="preserve">con el cual presente muchas </w:t>
       </w:r>
-      <w:proofErr w:type="spellStart"/>
-      <w:r>
-        <w:rPr>
-          <w:rFonts w:cs="Times New Roman"/>
-          <w:szCs w:val="24"/>
-        </w:rPr>
-        <w:t>mas</w:t>
-      </w:r>
-      <w:proofErr w:type="spellEnd"/>
+      <w:r>
+        <w:rPr>
+          <w:rFonts w:cs="Times New Roman"/>
+          <w:szCs w:val="24"/>
+        </w:rPr>
+        <w:t>más</w:t>
+      </w:r>
       <w:r>
         <w:rPr>
           <w:rFonts w:cs="Times New Roman"/>
@@ -1225,21 +1437,614 @@
         </w:rPr>
         <w:t xml:space="preserve"> dificulta porque presente vario errores aun colocando el mismo código que ya </w:t>
       </w:r>
-      <w:proofErr w:type="spellStart"/>
-      <w:r>
-        <w:rPr>
-          <w:rFonts w:cs="Times New Roman"/>
-          <w:szCs w:val="24"/>
-        </w:rPr>
-        <w:t>tenia</w:t>
-      </w:r>
-      <w:proofErr w:type="spellEnd"/>
+      <w:r>
+        <w:rPr>
+          <w:rFonts w:cs="Times New Roman"/>
+          <w:szCs w:val="24"/>
+        </w:rPr>
+        <w:t>tenía</w:t>
+      </w:r>
       <w:r>
         <w:rPr>
           <w:rFonts w:cs="Times New Roman"/>
           <w:szCs w:val="24"/>
         </w:rPr>
         <w:t xml:space="preserve"> previamente</w:t>
+      </w:r>
+      <w:r>
+        <w:rPr>
+          <w:rFonts w:cs="Times New Roman"/>
+          <w:szCs w:val="24"/>
+        </w:rPr>
+        <w:t xml:space="preserve">, aunque llenaba la cerradura </w:t>
+      </w:r>
+      <w:r>
+        <w:rPr>
+          <w:rFonts w:cs="Times New Roman"/>
+          <w:szCs w:val="24"/>
+        </w:rPr>
+        <w:t>correctamente</w:t>
+      </w:r>
+      <w:r>
+        <w:rPr>
+          <w:rFonts w:cs="Times New Roman"/>
+          <w:szCs w:val="24"/>
+        </w:rPr>
+        <w:t xml:space="preserve"> validando la llave de ejemplo no daba el mismo resultado esperado que era (5, 7, 5, 9)</w:t>
+      </w:r>
+    </w:p>
+    <w:p>
+      <w:pPr>
+        <w:spacing w:line="276" w:lineRule="auto"/>
+        <w:rPr>
+          <w:rFonts w:cs="Times New Roman"/>
+          <w:szCs w:val="24"/>
+        </w:rPr>
+      </w:pPr>
+      <w:r>
+        <w:rPr>
+          <w:rFonts w:cs="Times New Roman"/>
+          <w:szCs w:val="24"/>
+        </w:rPr>
+        <w:drawing>
+          <wp:inline distT="0" distB="0" distL="0" distR="0" wp14:anchorId="42A692D9" wp14:editId="0B5C6C7F">
+            <wp:extent cx="1257475" cy="685896"/>
+            <wp:effectExtent l="0" t="0" r="0" b="0"/>
+            <wp:docPr id="1754305175" name="Imagen 1" descr="Texto&#10;&#10;Descripción generada automáticamente"/>
+            <wp:cNvGraphicFramePr>
+              <a:graphicFrameLocks xmlns:a="http://schemas.openxmlformats.org/drawingml/2006/main" noChangeAspect="1"/>
+            </wp:cNvGraphicFramePr>
+            <a:graphic xmlns:a="http://schemas.openxmlformats.org/drawingml/2006/main">
+              <a:graphicData uri="http://schemas.openxmlformats.org/drawingml/2006/picture">
+                <pic:pic xmlns:pic="http://schemas.openxmlformats.org/drawingml/2006/picture">
+                  <pic:nvPicPr>
+                    <pic:cNvPr id="1754305175" name="Imagen 1" descr="Texto&#10;&#10;Descripción generada automáticamente"/>
+                    <pic:cNvPicPr/>
+                  </pic:nvPicPr>
+                  <pic:blipFill>
+                    <a:blip r:embed="rId9"/>
+                    <a:stretch>
+                      <a:fillRect/>
+                    </a:stretch>
+                  </pic:blipFill>
+                  <pic:spPr>
+                    <a:xfrm>
+                      <a:off x="0" y="0"/>
+                      <a:ext cx="1257475" cy="685896"/>
+                    </a:xfrm>
+                    <a:prstGeom prst="rect">
+                      <a:avLst/>
+                    </a:prstGeom>
+                  </pic:spPr>
+                </pic:pic>
+              </a:graphicData>
+            </a:graphic>
+          </wp:inline>
+        </w:drawing>
+      </w:r>
+    </w:p>
+    <w:p>
+      <w:pPr>
+        <w:spacing w:line="276" w:lineRule="auto"/>
+        <w:rPr>
+          <w:rFonts w:cs="Times New Roman"/>
+          <w:szCs w:val="24"/>
+        </w:rPr>
+      </w:pPr>
+      <w:r>
+        <w:rPr>
+          <w:rFonts w:cs="Times New Roman"/>
+          <w:szCs w:val="24"/>
+        </w:rPr>
+        <w:t xml:space="preserve">Adicionando un if adicional para validad que </w:t>
+      </w:r>
+      <w:r>
+        <w:rPr>
+          <w:rFonts w:cs="Times New Roman"/>
+          <w:szCs w:val="24"/>
+        </w:rPr>
+        <w:t>a partir</w:t>
+      </w:r>
+      <w:r>
+        <w:rPr>
+          <w:rFonts w:cs="Times New Roman"/>
+          <w:szCs w:val="24"/>
+        </w:rPr>
+        <w:t xml:space="preserve"> del 3 digito también en esa posición valide dos posiciones antes y no coloque el mismo </w:t>
+      </w:r>
+      <w:r>
+        <w:rPr>
+          <w:rFonts w:cs="Times New Roman"/>
+          <w:szCs w:val="24"/>
+        </w:rPr>
+        <w:t>número</w:t>
+      </w:r>
+      <w:r>
+        <w:rPr>
+          <w:rFonts w:cs="Times New Roman"/>
+          <w:szCs w:val="24"/>
+        </w:rPr>
+        <w:t xml:space="preserve"> de matriz</w:t>
+      </w:r>
+    </w:p>
+    <w:p>
+      <w:pPr>
+        <w:spacing w:line="276" w:lineRule="auto"/>
+        <w:rPr>
+          <w:rFonts w:cs="Times New Roman"/>
+          <w:szCs w:val="24"/>
+        </w:rPr>
+      </w:pPr>
+    </w:p>
+    <w:p>
+      <w:pPr>
+        <w:spacing w:line="276" w:lineRule="auto"/>
+        <w:rPr>
+          <w:rFonts w:cs="Times New Roman"/>
+          <w:szCs w:val="24"/>
+        </w:rPr>
+      </w:pPr>
+      <w:r>
+        <w:rPr>
+          <w:rFonts w:cs="Times New Roman"/>
+          <w:szCs w:val="24"/>
+        </w:rPr>
+        <w:t xml:space="preserve">El primer campo lo estaba llenado de manera manual al querer pasarlo a manera automática </w:t>
+      </w:r>
+      <w:r>
+        <w:rPr>
+          <w:rFonts w:cs="Times New Roman"/>
+          <w:szCs w:val="24"/>
+        </w:rPr>
+        <w:t>empecé</w:t>
+      </w:r>
+      <w:r>
+        <w:rPr>
+          <w:rFonts w:cs="Times New Roman"/>
+          <w:szCs w:val="24"/>
+        </w:rPr>
+        <w:t xml:space="preserve"> a presentar problemas de un ciclo interminable</w:t>
+      </w:r>
+      <w:r>
+        <w:rPr>
+          <w:rFonts w:cs="Times New Roman"/>
+          <w:szCs w:val="24"/>
+        </w:rPr>
+        <w:t>, estaba validando una variable que ya había retirado</w:t>
+      </w:r>
+    </w:p>
+    <w:p>
+      <w:pPr>
+        <w:spacing w:line="276" w:lineRule="auto"/>
+        <w:rPr>
+          <w:rFonts w:cs="Times New Roman"/>
+          <w:szCs w:val="24"/>
+        </w:rPr>
+      </w:pPr>
+    </w:p>
+    <w:p>
+      <w:pPr>
+        <w:spacing w:line="276" w:lineRule="auto"/>
+        <w:rPr>
+          <w:rFonts w:cs="Times New Roman"/>
+          <w:szCs w:val="24"/>
+        </w:rPr>
+      </w:pPr>
+      <w:r>
+        <w:rPr>
+          <w:rFonts w:cs="Times New Roman"/>
+          <w:szCs w:val="24"/>
+        </w:rPr>
+        <w:t>Ya luego de limpiar el código de validaciones procederé a limpiar la memoria</w:t>
+      </w:r>
+      <w:r>
+        <w:rPr>
+          <w:rFonts w:cs="Times New Roman"/>
+          <w:szCs w:val="24"/>
+        </w:rPr>
+        <w:t>.</w:t>
+      </w:r>
+    </w:p>
+    <w:p>
+      <w:pPr>
+        <w:spacing w:line="276" w:lineRule="auto"/>
+        <w:rPr>
+          <w:rFonts w:cs="Times New Roman"/>
+          <w:szCs w:val="24"/>
+        </w:rPr>
+      </w:pPr>
+    </w:p>
+    <w:p>
+      <w:pPr>
+        <w:spacing w:line="276" w:lineRule="auto"/>
+        <w:rPr>
+          <w:b/>
+          <w:bCs/>
+        </w:rPr>
+      </w:pPr>
+      <w:r>
+        <w:rPr>
+          <w:b/>
+          <w:bCs/>
+        </w:rPr>
+        <w:t>Algoritmos implementados</w:t>
+      </w:r>
+      <w:r>
+        <w:rPr>
+          <w:b/>
+          <w:bCs/>
+        </w:rPr>
+        <w:t>:</w:t>
+      </w:r>
+    </w:p>
+    <w:p>
+      <w:pPr>
+        <w:spacing w:line="276" w:lineRule="auto"/>
+        <w:rPr>
+          <w:rFonts w:cs="Times New Roman"/>
+          <w:szCs w:val="24"/>
+        </w:rPr>
+      </w:pPr>
+      <w:r>
+        <w:rPr>
+          <w:rFonts w:cs="Times New Roman"/>
+          <w:szCs w:val="24"/>
+        </w:rPr>
+        <w:t>Función main():</w:t>
+      </w:r>
+    </w:p>
+    <w:p>
+      <w:pPr>
+        <w:spacing w:line="276" w:lineRule="auto"/>
+        <w:rPr>
+          <w:rFonts w:cs="Times New Roman"/>
+          <w:szCs w:val="24"/>
+        </w:rPr>
+      </w:pPr>
+      <w:r>
+        <w:rPr>
+          <w:rFonts w:cs="Times New Roman"/>
+          <w:szCs w:val="24"/>
+        </w:rPr>
+        <w:t>Se d</w:t>
+      </w:r>
+      <w:r>
+        <w:rPr>
+          <w:rFonts w:cs="Times New Roman"/>
+          <w:szCs w:val="24"/>
+        </w:rPr>
+        <w:t>eclara</w:t>
+      </w:r>
+      <w:r>
+        <w:rPr>
+          <w:rFonts w:cs="Times New Roman"/>
+          <w:szCs w:val="24"/>
+        </w:rPr>
+        <w:t>n las</w:t>
+      </w:r>
+      <w:r>
+        <w:rPr>
+          <w:rFonts w:cs="Times New Roman"/>
+          <w:szCs w:val="24"/>
+        </w:rPr>
+        <w:t xml:space="preserve"> variables</w:t>
+      </w:r>
+      <w:r>
+        <w:rPr>
+          <w:rFonts w:cs="Times New Roman"/>
+          <w:szCs w:val="24"/>
+        </w:rPr>
+        <w:t xml:space="preserve"> </w:t>
+      </w:r>
+      <w:r>
+        <w:rPr>
+          <w:rFonts w:cs="Times New Roman"/>
+          <w:szCs w:val="24"/>
+        </w:rPr>
+        <w:t>para el tamaño de la llave (tamanioLlave), tamaño de la cerradura (tamanioCerradura)</w:t>
+      </w:r>
+      <w:r>
+        <w:rPr>
+          <w:rFonts w:cs="Times New Roman"/>
+          <w:szCs w:val="24"/>
+        </w:rPr>
+        <w:t xml:space="preserve"> el cual se le asigna restándole uno a la variable </w:t>
+      </w:r>
+      <w:r>
+        <w:rPr>
+          <w:rFonts w:cs="Times New Roman"/>
+          <w:szCs w:val="24"/>
+        </w:rPr>
+        <w:t>(tamanioLlave)</w:t>
+      </w:r>
+      <w:r>
+        <w:rPr>
+          <w:rFonts w:cs="Times New Roman"/>
+          <w:szCs w:val="24"/>
+        </w:rPr>
+        <w:t>, se u</w:t>
+      </w:r>
+      <w:r>
+        <w:rPr>
+          <w:rFonts w:cs="Times New Roman"/>
+          <w:szCs w:val="24"/>
+        </w:rPr>
+        <w:t>tiliza</w:t>
+      </w:r>
+      <w:r>
+        <w:rPr>
+          <w:rFonts w:cs="Times New Roman"/>
+          <w:szCs w:val="24"/>
+        </w:rPr>
+        <w:t>n</w:t>
+      </w:r>
+      <w:r>
+        <w:rPr>
+          <w:rFonts w:cs="Times New Roman"/>
+          <w:szCs w:val="24"/>
+        </w:rPr>
+        <w:t xml:space="preserve"> punteros para mantener referencias a estas variables (ptrTamanioLlave y</w:t>
+      </w:r>
+      <w:r>
+        <w:rPr>
+          <w:rFonts w:cs="Times New Roman"/>
+          <w:szCs w:val="24"/>
+        </w:rPr>
+        <w:t xml:space="preserve"> ptrT</w:t>
+      </w:r>
+      <w:r>
+        <w:rPr>
+          <w:rFonts w:cs="Times New Roman"/>
+          <w:szCs w:val="24"/>
+        </w:rPr>
+        <w:t>amanioCerradura</w:t>
+      </w:r>
+      <w:r>
+        <w:rPr>
+          <w:rFonts w:cs="Times New Roman"/>
+          <w:szCs w:val="24"/>
+        </w:rPr>
+        <w:t>).</w:t>
+      </w:r>
+      <w:r>
+        <w:rPr>
+          <w:rFonts w:cs="Times New Roman"/>
+          <w:szCs w:val="24"/>
+        </w:rPr>
+        <w:t xml:space="preserve"> </w:t>
+      </w:r>
+      <w:r>
+        <w:rPr>
+          <w:rFonts w:cs="Times New Roman"/>
+          <w:szCs w:val="24"/>
+        </w:rPr>
+        <w:t>Solicita al usuario que ingrese el tamaño de la llave, asegurándose de que sea al menos 3 mediante un bucle do-while.</w:t>
+      </w:r>
+      <w:r>
+        <w:rPr>
+          <w:rFonts w:cs="Times New Roman"/>
+          <w:szCs w:val="24"/>
+        </w:rPr>
+        <w:t xml:space="preserve"> </w:t>
+      </w:r>
+      <w:r>
+        <w:rPr>
+          <w:rFonts w:cs="Times New Roman"/>
+          <w:szCs w:val="24"/>
+        </w:rPr>
+        <w:t>Crea dos arrays dinámicos (llaveK y cerraduraK) basado</w:t>
+      </w:r>
+      <w:r>
+        <w:rPr>
+          <w:rFonts w:cs="Times New Roman"/>
+          <w:szCs w:val="24"/>
+        </w:rPr>
+        <w:t>s</w:t>
+      </w:r>
+      <w:r>
+        <w:rPr>
+          <w:rFonts w:cs="Times New Roman"/>
+          <w:szCs w:val="24"/>
+        </w:rPr>
+        <w:t xml:space="preserve"> en el tamaño de la llave</w:t>
+      </w:r>
+      <w:r>
+        <w:rPr>
+          <w:rFonts w:cs="Times New Roman"/>
+          <w:szCs w:val="24"/>
+        </w:rPr>
+        <w:t xml:space="preserve"> y la cerradura</w:t>
+      </w:r>
+      <w:r>
+        <w:rPr>
+          <w:rFonts w:cs="Times New Roman"/>
+          <w:szCs w:val="24"/>
+        </w:rPr>
+        <w:t>.</w:t>
+      </w:r>
+    </w:p>
+    <w:p>
+      <w:pPr>
+        <w:spacing w:line="276" w:lineRule="auto"/>
+        <w:rPr>
+          <w:rFonts w:cs="Times New Roman"/>
+          <w:szCs w:val="24"/>
+        </w:rPr>
+      </w:pPr>
+    </w:p>
+    <w:p>
+      <w:pPr>
+        <w:spacing w:line="276" w:lineRule="auto"/>
+        <w:rPr>
+          <w:rFonts w:cs="Times New Roman"/>
+          <w:szCs w:val="24"/>
+        </w:rPr>
+      </w:pPr>
+      <w:r>
+        <w:rPr>
+          <w:rFonts w:cs="Times New Roman"/>
+          <w:szCs w:val="24"/>
+        </w:rPr>
+        <w:t>Luego se l</w:t>
+      </w:r>
+      <w:r>
+        <w:rPr>
+          <w:rFonts w:cs="Times New Roman"/>
+          <w:szCs w:val="24"/>
+        </w:rPr>
+        <w:t>lama</w:t>
+      </w:r>
+      <w:r>
+        <w:rPr>
+          <w:rFonts w:cs="Times New Roman"/>
+          <w:szCs w:val="24"/>
+        </w:rPr>
+        <w:t>n</w:t>
+      </w:r>
+      <w:r>
+        <w:rPr>
+          <w:rFonts w:cs="Times New Roman"/>
+          <w:szCs w:val="24"/>
+        </w:rPr>
+        <w:t xml:space="preserve"> </w:t>
+      </w:r>
+      <w:r>
+        <w:rPr>
+          <w:rFonts w:cs="Times New Roman"/>
+          <w:szCs w:val="24"/>
+        </w:rPr>
+        <w:t>l</w:t>
+      </w:r>
+      <w:r>
+        <w:rPr>
+          <w:rFonts w:cs="Times New Roman"/>
+          <w:szCs w:val="24"/>
+        </w:rPr>
+        <w:t>a</w:t>
+      </w:r>
+      <w:r>
+        <w:rPr>
+          <w:rFonts w:cs="Times New Roman"/>
+          <w:szCs w:val="24"/>
+        </w:rPr>
+        <w:t>s</w:t>
+      </w:r>
+      <w:r>
+        <w:rPr>
+          <w:rFonts w:cs="Times New Roman"/>
+          <w:szCs w:val="24"/>
+        </w:rPr>
+        <w:t xml:space="preserve"> funciones llenaLLave() y llenaCerradura() </w:t>
+      </w:r>
+      <w:r>
+        <w:rPr>
+          <w:rFonts w:cs="Times New Roman"/>
+          <w:szCs w:val="24"/>
+        </w:rPr>
+        <w:t>q</w:t>
+      </w:r>
+      <w:r>
+        <w:rPr>
+          <w:rFonts w:cs="Times New Roman"/>
+          <w:szCs w:val="24"/>
+        </w:rPr>
+        <w:t xml:space="preserve">ue </w:t>
+      </w:r>
+      <w:r>
+        <w:rPr>
+          <w:rFonts w:cs="Times New Roman"/>
+          <w:szCs w:val="24"/>
+        </w:rPr>
+        <w:t>estan</w:t>
+      </w:r>
+      <w:r>
+        <w:rPr>
+          <w:rFonts w:cs="Times New Roman"/>
+          <w:szCs w:val="24"/>
+        </w:rPr>
+        <w:t xml:space="preserve"> definidas en "modulos/crearCerradura.h" y "modulos/crearReglaK.h" respectivamente para llenar los arrays llaveK y cerraduraK</w:t>
+      </w:r>
+      <w:r>
+        <w:rPr>
+          <w:rFonts w:cs="Times New Roman"/>
+          <w:szCs w:val="24"/>
+        </w:rPr>
+        <w:t>.</w:t>
+      </w:r>
+    </w:p>
+    <w:p>
+      <w:pPr>
+        <w:spacing w:line="276" w:lineRule="auto"/>
+        <w:rPr>
+          <w:rFonts w:cs="Times New Roman"/>
+          <w:szCs w:val="24"/>
+        </w:rPr>
+      </w:pPr>
+    </w:p>
+    <w:p>
+      <w:pPr>
+        <w:spacing w:line="276" w:lineRule="auto"/>
+        <w:rPr>
+          <w:rFonts w:cs="Times New Roman"/>
+          <w:szCs w:val="24"/>
+          <w:lang w:val="es-ES"/>
+        </w:rPr>
+      </w:pPr>
+      <w:r>
+        <w:rPr>
+          <w:rFonts w:cs="Times New Roman"/>
+          <w:szCs w:val="24"/>
+        </w:rPr>
+        <w:t xml:space="preserve">Finalmente se imprimen </w:t>
+      </w:r>
+      <w:r>
+        <w:rPr>
+          <w:rFonts w:cs="Times New Roman"/>
+          <w:szCs w:val="24"/>
+        </w:rPr>
+        <w:t>los valores de llaveK</w:t>
+      </w:r>
+      <w:r>
+        <w:rPr>
+          <w:rFonts w:cs="Times New Roman"/>
+          <w:szCs w:val="24"/>
+        </w:rPr>
+        <w:t xml:space="preserve"> </w:t>
+      </w:r>
+      <w:r>
+        <w:rPr>
+          <w:rFonts w:cs="Times New Roman"/>
+          <w:szCs w:val="24"/>
+        </w:rPr>
+        <w:t>y cerraduraK</w:t>
+      </w:r>
+      <w:r>
+        <w:rPr>
+          <w:rFonts w:cs="Times New Roman"/>
+          <w:szCs w:val="24"/>
+        </w:rPr>
+        <w:t xml:space="preserve"> cada uno mediante un for que itera en cada posición del arreglo</w:t>
+      </w:r>
+      <w:r>
+        <w:rPr>
+          <w:rFonts w:cs="Times New Roman"/>
+          <w:szCs w:val="24"/>
+        </w:rPr>
+        <w:t xml:space="preserve"> en la consola</w:t>
+      </w:r>
+      <w:r>
+        <w:rPr>
+          <w:rFonts w:cs="Times New Roman"/>
+          <w:szCs w:val="24"/>
+        </w:rPr>
+        <w:t xml:space="preserve"> y ya como último se l</w:t>
+      </w:r>
+      <w:r>
+        <w:rPr>
+          <w:rFonts w:cs="Times New Roman"/>
+          <w:szCs w:val="24"/>
+        </w:rPr>
+        <w:t>ibera la memoria asignada dinámicamente a llaveK y cerraduraK utilizando delete[].</w:t>
       </w:r>
     </w:p>
     <w:sectPr>

--- a/Informe-Desafio-1.docx
+++ b/Informe-Desafio-1.docx
@@ -1685,22 +1685,50 @@
           <w:szCs w:val="24"/>
         </w:rPr>
       </w:pPr>
-      <w:r>
-        <w:rPr>
-          <w:rFonts w:cs="Times New Roman"/>
-          <w:szCs w:val="24"/>
-        </w:rPr>
-        <w:t>Función main():</w:t>
-      </w:r>
-    </w:p>
-    <w:p>
-      <w:pPr>
-        <w:spacing w:line="276" w:lineRule="auto"/>
-        <w:rPr>
-          <w:rFonts w:cs="Times New Roman"/>
-          <w:szCs w:val="24"/>
-        </w:rPr>
-      </w:pPr>
+      <w:proofErr w:type="spellStart"/>
+      <w:proofErr w:type="gramStart"/>
+      <w:r>
+        <w:rPr>
+          <w:rFonts w:cs="Times New Roman"/>
+          <w:b/>
+          <w:bCs/>
+          <w:sz w:val="32"/>
+          <w:szCs w:val="32"/>
+        </w:rPr>
+        <w:t>main</w:t>
+      </w:r>
+      <w:proofErr w:type="spellEnd"/>
+      <w:r>
+        <w:rPr>
+          <w:rFonts w:cs="Times New Roman"/>
+          <w:b/>
+          <w:bCs/>
+          <w:sz w:val="32"/>
+          <w:szCs w:val="32"/>
+        </w:rPr>
+        <w:t>(</w:t>
+      </w:r>
+      <w:proofErr w:type="gramEnd"/>
+      <w:r>
+        <w:rPr>
+          <w:rFonts w:cs="Times New Roman"/>
+          <w:b/>
+          <w:bCs/>
+          <w:sz w:val="32"/>
+          <w:szCs w:val="32"/>
+        </w:rPr>
+        <w:t>):</w:t>
+      </w:r>
+      <w:r>
+        <w:rPr>
+          <w:rFonts w:cs="Times New Roman"/>
+          <w:b/>
+          <w:bCs/>
+          <w:sz w:val="32"/>
+          <w:szCs w:val="32"/>
+        </w:rPr>
+        <w:t xml:space="preserve"> </w:t>
+      </w:r>
       <w:r>
         <w:rPr>
           <w:rFonts w:cs="Times New Roman"/>
@@ -1987,7 +2015,6 @@
         <w:rPr>
           <w:rFonts w:cs="Times New Roman"/>
           <w:szCs w:val="24"/>
-          <w:lang w:val="es-ES"/>
         </w:rPr>
       </w:pPr>
       <w:r>
@@ -2044,8 +2071,1606 @@
           <w:rFonts w:cs="Times New Roman"/>
           <w:szCs w:val="24"/>
         </w:rPr>
-        <w:t>ibera la memoria asignada dinámicamente a llaveK y cerraduraK utilizando delete[].</w:t>
-      </w:r>
+        <w:t xml:space="preserve">ibera la memoria asignada dinámicamente a llaveK y </w:t>
+      </w:r>
+      <w:proofErr w:type="spellStart"/>
+      <w:r>
+        <w:rPr>
+          <w:rFonts w:cs="Times New Roman"/>
+          <w:szCs w:val="24"/>
+        </w:rPr>
+        <w:t>cerraduraK</w:t>
+      </w:r>
+      <w:proofErr w:type="spellEnd"/>
+      <w:r>
+        <w:rPr>
+          <w:rFonts w:cs="Times New Roman"/>
+          <w:szCs w:val="24"/>
+        </w:rPr>
+        <w:t xml:space="preserve"> utilizando </w:t>
+      </w:r>
+      <w:proofErr w:type="spellStart"/>
+      <w:proofErr w:type="gramStart"/>
+      <w:r>
+        <w:rPr>
+          <w:rFonts w:cs="Times New Roman"/>
+          <w:szCs w:val="24"/>
+        </w:rPr>
+        <w:t>delete</w:t>
+      </w:r>
+      <w:proofErr w:type="spellEnd"/>
+      <w:r>
+        <w:rPr>
+          <w:rFonts w:cs="Times New Roman"/>
+          <w:szCs w:val="24"/>
+        </w:rPr>
+        <w:t>[</w:t>
+      </w:r>
+      <w:proofErr w:type="gramEnd"/>
+      <w:r>
+        <w:rPr>
+          <w:rFonts w:cs="Times New Roman"/>
+          <w:szCs w:val="24"/>
+        </w:rPr>
+        <w:t>].</w:t>
+      </w:r>
+    </w:p>
+    <w:p>
+      <w:pPr>
+        <w:spacing w:line="276" w:lineRule="auto"/>
+        <w:rPr>
+          <w:rFonts w:cs="Times New Roman"/>
+          <w:szCs w:val="24"/>
+        </w:rPr>
+      </w:pPr>
+    </w:p>
+    <w:p>
+      <w:pPr>
+        <w:spacing w:line="276" w:lineRule="auto"/>
+        <w:rPr>
+          <w:rFonts w:cs="Times New Roman"/>
+          <w:szCs w:val="24"/>
+          <w:lang w:val="es-ES"/>
+        </w:rPr>
+      </w:pPr>
+      <w:proofErr w:type="spellStart"/>
+      <w:proofErr w:type="gramStart"/>
+      <w:r>
+        <w:rPr>
+          <w:rFonts w:cs="Times New Roman"/>
+          <w:b/>
+          <w:bCs/>
+          <w:sz w:val="32"/>
+          <w:szCs w:val="32"/>
+          <w:lang w:val="es-ES"/>
+        </w:rPr>
+        <w:lastRenderedPageBreak/>
+        <w:t>llenaLLave</w:t>
+      </w:r>
+      <w:proofErr w:type="spellEnd"/>
+      <w:r>
+        <w:rPr>
+          <w:rFonts w:cs="Times New Roman"/>
+          <w:b/>
+          <w:bCs/>
+          <w:sz w:val="32"/>
+          <w:szCs w:val="32"/>
+          <w:lang w:val="es-ES"/>
+        </w:rPr>
+        <w:t>(</w:t>
+      </w:r>
+      <w:proofErr w:type="gramEnd"/>
+      <w:r>
+        <w:rPr>
+          <w:rFonts w:cs="Times New Roman"/>
+          <w:b/>
+          <w:bCs/>
+          <w:sz w:val="32"/>
+          <w:szCs w:val="32"/>
+          <w:lang w:val="es-ES"/>
+        </w:rPr>
+        <w:t>):</w:t>
+      </w:r>
+      <w:r>
+        <w:rPr>
+          <w:rFonts w:cs="Times New Roman"/>
+          <w:szCs w:val="24"/>
+          <w:lang w:val="es-ES"/>
+        </w:rPr>
+        <w:t xml:space="preserve">La función </w:t>
+      </w:r>
+      <w:proofErr w:type="spellStart"/>
+      <w:r>
+        <w:rPr>
+          <w:rFonts w:cs="Times New Roman"/>
+          <w:szCs w:val="24"/>
+          <w:lang w:val="es-ES"/>
+        </w:rPr>
+        <w:t>llenaLLave</w:t>
+      </w:r>
+      <w:proofErr w:type="spellEnd"/>
+      <w:r>
+        <w:rPr>
+          <w:rFonts w:cs="Times New Roman"/>
+          <w:szCs w:val="24"/>
+          <w:lang w:val="es-ES"/>
+        </w:rPr>
+        <w:t xml:space="preserve"> se encarga de llenar un array con valores de una clave (</w:t>
+      </w:r>
+      <w:proofErr w:type="spellStart"/>
+      <w:r>
+        <w:rPr>
+          <w:rFonts w:cs="Times New Roman"/>
+          <w:szCs w:val="24"/>
+          <w:lang w:val="es-ES"/>
+        </w:rPr>
+        <w:t>llaveK</w:t>
+      </w:r>
+      <w:proofErr w:type="spellEnd"/>
+      <w:r>
+        <w:rPr>
+          <w:rFonts w:cs="Times New Roman"/>
+          <w:szCs w:val="24"/>
+          <w:lang w:val="es-ES"/>
+        </w:rPr>
+        <w:t xml:space="preserve">) ingresados por el usuario. Antes de asignar cada valor al array, realiza ciertas validaciones para asegurarse de que los valores ingresados estén dentro de </w:t>
+      </w:r>
+      <w:r>
+        <w:rPr>
+          <w:rFonts w:cs="Times New Roman"/>
+          <w:szCs w:val="24"/>
+          <w:lang w:val="es-ES"/>
+        </w:rPr>
+        <w:t xml:space="preserve">los </w:t>
+      </w:r>
+      <w:r>
+        <w:rPr>
+          <w:rFonts w:cs="Times New Roman"/>
+          <w:szCs w:val="24"/>
+          <w:lang w:val="es-ES"/>
+        </w:rPr>
+        <w:t>límites</w:t>
+      </w:r>
+      <w:r>
+        <w:rPr>
+          <w:rFonts w:cs="Times New Roman"/>
+          <w:szCs w:val="24"/>
+          <w:lang w:val="es-ES"/>
+        </w:rPr>
+        <w:t xml:space="preserve"> establecidos</w:t>
+      </w:r>
+      <w:r>
+        <w:rPr>
+          <w:rFonts w:cs="Times New Roman"/>
+          <w:szCs w:val="24"/>
+          <w:lang w:val="es-ES"/>
+        </w:rPr>
+        <w:t>.</w:t>
+      </w:r>
+      <w:r>
+        <w:t xml:space="preserve"> </w:t>
+      </w:r>
+    </w:p>
+    <w:p>
+      <w:pPr>
+        <w:spacing w:line="276" w:lineRule="auto"/>
+        <w:rPr>
+          <w:rFonts w:cs="Times New Roman"/>
+          <w:szCs w:val="24"/>
+          <w:lang w:val="es-ES"/>
+        </w:rPr>
+      </w:pPr>
+    </w:p>
+    <w:p>
+      <w:pPr>
+        <w:spacing w:line="276" w:lineRule="auto"/>
+        <w:rPr>
+          <w:rFonts w:cs="Times New Roman"/>
+          <w:szCs w:val="24"/>
+          <w:lang w:val="es-ES"/>
+        </w:rPr>
+      </w:pPr>
+      <w:proofErr w:type="spellStart"/>
+      <w:proofErr w:type="gramStart"/>
+      <w:r>
+        <w:rPr>
+          <w:rFonts w:cs="Times New Roman"/>
+          <w:b/>
+          <w:bCs/>
+          <w:sz w:val="32"/>
+          <w:szCs w:val="32"/>
+          <w:lang w:val="es-ES"/>
+        </w:rPr>
+        <w:t>imprimirMatriz</w:t>
+      </w:r>
+      <w:proofErr w:type="spellEnd"/>
+      <w:r>
+        <w:rPr>
+          <w:rFonts w:cs="Times New Roman"/>
+          <w:b/>
+          <w:bCs/>
+          <w:sz w:val="32"/>
+          <w:szCs w:val="32"/>
+          <w:lang w:val="es-ES"/>
+        </w:rPr>
+        <w:t>(</w:t>
+      </w:r>
+      <w:proofErr w:type="gramEnd"/>
+      <w:r>
+        <w:rPr>
+          <w:rFonts w:cs="Times New Roman"/>
+          <w:b/>
+          <w:bCs/>
+          <w:sz w:val="32"/>
+          <w:szCs w:val="32"/>
+          <w:lang w:val="es-ES"/>
+        </w:rPr>
+        <w:t>):</w:t>
+      </w:r>
+      <w:r>
+        <w:rPr>
+          <w:rFonts w:cs="Times New Roman"/>
+          <w:b/>
+          <w:bCs/>
+          <w:sz w:val="32"/>
+          <w:szCs w:val="32"/>
+          <w:lang w:val="es-ES"/>
+        </w:rPr>
+        <w:t xml:space="preserve"> </w:t>
+      </w:r>
+      <w:r>
+        <w:rPr>
+          <w:rFonts w:cs="Times New Roman"/>
+          <w:szCs w:val="24"/>
+          <w:lang w:val="es-ES"/>
+        </w:rPr>
+        <w:t xml:space="preserve">Esta función </w:t>
+      </w:r>
+      <w:r>
+        <w:rPr>
+          <w:rFonts w:cs="Times New Roman"/>
+          <w:szCs w:val="24"/>
+          <w:lang w:val="es-ES"/>
+        </w:rPr>
+        <w:t xml:space="preserve">por medio de dos </w:t>
+      </w:r>
+      <w:proofErr w:type="spellStart"/>
+      <w:r>
+        <w:rPr>
+          <w:rFonts w:cs="Times New Roman"/>
+          <w:szCs w:val="24"/>
+          <w:lang w:val="es-ES"/>
+        </w:rPr>
+        <w:t>for</w:t>
+      </w:r>
+      <w:proofErr w:type="spellEnd"/>
+      <w:r>
+        <w:rPr>
+          <w:rFonts w:cs="Times New Roman"/>
+          <w:szCs w:val="24"/>
+          <w:lang w:val="es-ES"/>
+        </w:rPr>
+        <w:t xml:space="preserve"> anidados </w:t>
+      </w:r>
+      <w:r>
+        <w:rPr>
+          <w:rFonts w:cs="Times New Roman"/>
+          <w:szCs w:val="24"/>
+          <w:lang w:val="es-ES"/>
+        </w:rPr>
+        <w:t>imprime una matriz cuadrada en la consola.</w:t>
+      </w:r>
+      <w:r>
+        <w:rPr>
+          <w:rFonts w:cs="Times New Roman"/>
+          <w:szCs w:val="24"/>
+          <w:lang w:val="es-ES"/>
+        </w:rPr>
+        <w:t xml:space="preserve"> Recibiendo los </w:t>
+      </w:r>
+      <w:proofErr w:type="gramStart"/>
+      <w:r>
+        <w:rPr>
+          <w:rFonts w:cs="Times New Roman"/>
+          <w:szCs w:val="24"/>
+          <w:lang w:val="es-ES"/>
+        </w:rPr>
+        <w:t xml:space="preserve">parámetros </w:t>
+      </w:r>
+      <w:r>
+        <w:rPr>
+          <w:rFonts w:cs="Times New Roman"/>
+          <w:b/>
+          <w:bCs/>
+          <w:szCs w:val="24"/>
+          <w:lang w:val="es-ES"/>
+        </w:rPr>
+        <w:t>matriz</w:t>
+      </w:r>
+      <w:proofErr w:type="gramEnd"/>
+      <w:r>
+        <w:rPr>
+          <w:rFonts w:cs="Times New Roman"/>
+          <w:szCs w:val="24"/>
+          <w:lang w:val="es-ES"/>
+        </w:rPr>
+        <w:t>: Matriz cuadrada de enteros que se va a imprimir.</w:t>
+      </w:r>
+      <w:r>
+        <w:rPr>
+          <w:rFonts w:cs="Times New Roman"/>
+          <w:szCs w:val="24"/>
+          <w:lang w:val="es-ES"/>
+        </w:rPr>
+        <w:t xml:space="preserve"> </w:t>
+      </w:r>
+      <w:proofErr w:type="spellStart"/>
+      <w:r>
+        <w:rPr>
+          <w:rFonts w:cs="Times New Roman"/>
+          <w:b/>
+          <w:bCs/>
+          <w:szCs w:val="24"/>
+          <w:lang w:val="es-ES"/>
+        </w:rPr>
+        <w:t>tamano</w:t>
+      </w:r>
+      <w:proofErr w:type="spellEnd"/>
+      <w:r>
+        <w:rPr>
+          <w:rFonts w:cs="Times New Roman"/>
+          <w:szCs w:val="24"/>
+          <w:lang w:val="es-ES"/>
+        </w:rPr>
+        <w:t>: Tamaño de la matriz (número de filas y columnas)</w:t>
+      </w:r>
+      <w:r>
+        <w:rPr>
+          <w:rFonts w:cs="Times New Roman"/>
+          <w:szCs w:val="24"/>
+          <w:lang w:val="es-ES"/>
+        </w:rPr>
+        <w:t xml:space="preserve"> se pasa un solo valor por que la matriz es cuadrada</w:t>
+      </w:r>
+      <w:r>
+        <w:rPr>
+          <w:rFonts w:cs="Times New Roman"/>
+          <w:szCs w:val="24"/>
+          <w:lang w:val="es-ES"/>
+        </w:rPr>
+        <w:t>.</w:t>
+      </w:r>
+      <w:r>
+        <w:rPr>
+          <w:rFonts w:cs="Times New Roman"/>
+          <w:szCs w:val="24"/>
+          <w:lang w:val="es-ES"/>
+        </w:rPr>
+        <w:t xml:space="preserve"> </w:t>
+      </w:r>
+    </w:p>
+    <w:p>
+      <w:pPr>
+        <w:spacing w:line="276" w:lineRule="auto"/>
+        <w:rPr>
+          <w:rFonts w:cs="Times New Roman"/>
+          <w:szCs w:val="24"/>
+          <w:lang w:val="es-ES"/>
+        </w:rPr>
+      </w:pPr>
+    </w:p>
+    <w:p>
+      <w:pPr>
+        <w:spacing w:line="276" w:lineRule="auto"/>
+        <w:rPr>
+          <w:rFonts w:cs="Times New Roman"/>
+          <w:szCs w:val="24"/>
+          <w:lang w:val="es-ES"/>
+        </w:rPr>
+      </w:pPr>
+      <w:proofErr w:type="spellStart"/>
+      <w:proofErr w:type="gramStart"/>
+      <w:r>
+        <w:rPr>
+          <w:rFonts w:cs="Times New Roman"/>
+          <w:b/>
+          <w:bCs/>
+          <w:sz w:val="32"/>
+          <w:szCs w:val="32"/>
+          <w:lang w:val="es-ES"/>
+        </w:rPr>
+        <w:t>llenaCerradura</w:t>
+      </w:r>
+      <w:proofErr w:type="spellEnd"/>
+      <w:r>
+        <w:rPr>
+          <w:rFonts w:cs="Times New Roman"/>
+          <w:b/>
+          <w:bCs/>
+          <w:sz w:val="32"/>
+          <w:szCs w:val="32"/>
+          <w:lang w:val="es-ES"/>
+        </w:rPr>
+        <w:t>(</w:t>
+      </w:r>
+      <w:proofErr w:type="gramEnd"/>
+      <w:r>
+        <w:rPr>
+          <w:rFonts w:cs="Times New Roman"/>
+          <w:b/>
+          <w:bCs/>
+          <w:sz w:val="32"/>
+          <w:szCs w:val="32"/>
+          <w:lang w:val="es-ES"/>
+        </w:rPr>
+        <w:t>):</w:t>
+      </w:r>
+      <w:r>
+        <w:rPr>
+          <w:rFonts w:cs="Times New Roman"/>
+          <w:b/>
+          <w:bCs/>
+          <w:sz w:val="32"/>
+          <w:szCs w:val="32"/>
+          <w:lang w:val="es-ES"/>
+        </w:rPr>
+        <w:t xml:space="preserve"> </w:t>
+      </w:r>
+      <w:r>
+        <w:rPr>
+          <w:rFonts w:cs="Times New Roman"/>
+          <w:szCs w:val="24"/>
+          <w:lang w:val="es-ES"/>
+        </w:rPr>
+        <w:t>Esta función llena un arreglo (</w:t>
+      </w:r>
+      <w:proofErr w:type="spellStart"/>
+      <w:r>
+        <w:rPr>
+          <w:rFonts w:cs="Times New Roman"/>
+          <w:szCs w:val="24"/>
+          <w:lang w:val="es-ES"/>
+        </w:rPr>
+        <w:t>cerraduraX</w:t>
+      </w:r>
+      <w:proofErr w:type="spellEnd"/>
+      <w:r>
+        <w:rPr>
+          <w:rFonts w:cs="Times New Roman"/>
+          <w:szCs w:val="24"/>
+          <w:lang w:val="es-ES"/>
+        </w:rPr>
+        <w:t>) con valores basados en operaciones con matrices y comparaciones</w:t>
+      </w:r>
+      <w:r>
+        <w:rPr>
+          <w:rFonts w:cs="Times New Roman"/>
+          <w:szCs w:val="24"/>
+          <w:lang w:val="es-ES"/>
+        </w:rPr>
+        <w:t xml:space="preserve"> que viene de llamar </w:t>
+      </w:r>
+      <w:proofErr w:type="spellStart"/>
+      <w:r>
+        <w:rPr>
+          <w:rFonts w:cs="Times New Roman"/>
+          <w:b/>
+          <w:bCs/>
+          <w:szCs w:val="24"/>
+          <w:lang w:val="es-ES"/>
+        </w:rPr>
+        <w:t>compararPosicionMatrices</w:t>
+      </w:r>
+      <w:proofErr w:type="spellEnd"/>
+      <w:r>
+        <w:rPr>
+          <w:rFonts w:cs="Times New Roman"/>
+          <w:b/>
+          <w:bCs/>
+          <w:szCs w:val="24"/>
+          <w:lang w:val="es-ES"/>
+        </w:rPr>
+        <w:t>()</w:t>
+      </w:r>
+      <w:r>
+        <w:rPr>
+          <w:rFonts w:cs="Times New Roman"/>
+          <w:szCs w:val="24"/>
+          <w:lang w:val="es-ES"/>
+        </w:rPr>
+        <w:t>.</w:t>
+      </w:r>
+      <w:r>
+        <w:rPr>
+          <w:rFonts w:cs="Times New Roman"/>
+          <w:szCs w:val="24"/>
+          <w:lang w:val="es-ES"/>
+        </w:rPr>
+        <w:t xml:space="preserve"> </w:t>
+      </w:r>
+      <w:r>
+        <w:rPr>
+          <w:rFonts w:cs="Times New Roman"/>
+          <w:szCs w:val="24"/>
+          <w:lang w:val="es-ES"/>
+        </w:rPr>
+        <w:t>Recibe los p</w:t>
+      </w:r>
+      <w:r>
+        <w:rPr>
+          <w:rFonts w:cs="Times New Roman"/>
+          <w:szCs w:val="24"/>
+          <w:lang w:val="es-ES"/>
+        </w:rPr>
+        <w:t>arámetros:</w:t>
+      </w:r>
+      <w:r>
+        <w:rPr>
+          <w:rFonts w:cs="Times New Roman"/>
+          <w:szCs w:val="24"/>
+          <w:lang w:val="es-ES"/>
+        </w:rPr>
+        <w:t xml:space="preserve"> </w:t>
+      </w:r>
+      <w:proofErr w:type="spellStart"/>
+      <w:r>
+        <w:rPr>
+          <w:rFonts w:cs="Times New Roman"/>
+          <w:szCs w:val="24"/>
+          <w:lang w:val="es-ES"/>
+        </w:rPr>
+        <w:t>tamanioCerradura</w:t>
+      </w:r>
+      <w:proofErr w:type="spellEnd"/>
+      <w:r>
+        <w:rPr>
+          <w:rFonts w:cs="Times New Roman"/>
+          <w:szCs w:val="24"/>
+          <w:lang w:val="es-ES"/>
+        </w:rPr>
+        <w:t xml:space="preserve">, </w:t>
+      </w:r>
+      <w:proofErr w:type="spellStart"/>
+      <w:r>
+        <w:rPr>
+          <w:rFonts w:cs="Times New Roman"/>
+          <w:szCs w:val="24"/>
+          <w:lang w:val="es-ES"/>
+        </w:rPr>
+        <w:t>llaveK</w:t>
+      </w:r>
+      <w:proofErr w:type="spellEnd"/>
+      <w:r>
+        <w:rPr>
+          <w:rFonts w:cs="Times New Roman"/>
+          <w:szCs w:val="24"/>
+          <w:lang w:val="es-ES"/>
+        </w:rPr>
+        <w:t>. Luego retorna un p</w:t>
+      </w:r>
+      <w:r>
+        <w:rPr>
+          <w:rFonts w:cs="Times New Roman"/>
+          <w:szCs w:val="24"/>
+          <w:lang w:val="es-ES"/>
+        </w:rPr>
+        <w:t>untero a un arreglo de enteros (</w:t>
+      </w:r>
+      <w:proofErr w:type="spellStart"/>
+      <w:r>
+        <w:rPr>
+          <w:rFonts w:cs="Times New Roman"/>
+          <w:szCs w:val="24"/>
+          <w:lang w:val="es-ES"/>
+        </w:rPr>
+        <w:t>cerraduraX</w:t>
+      </w:r>
+      <w:proofErr w:type="spellEnd"/>
+      <w:r>
+        <w:rPr>
+          <w:rFonts w:cs="Times New Roman"/>
+          <w:szCs w:val="24"/>
+          <w:lang w:val="es-ES"/>
+        </w:rPr>
+        <w:t>) que ha sido llenado según las operaciones realizadas.</w:t>
+      </w:r>
+      <w:r>
+        <w:rPr>
+          <w:rFonts w:cs="Times New Roman"/>
+          <w:szCs w:val="24"/>
+          <w:lang w:val="es-ES"/>
+        </w:rPr>
+        <w:t xml:space="preserve"> </w:t>
+      </w:r>
+    </w:p>
+    <w:p>
+      <w:pPr>
+        <w:spacing w:line="276" w:lineRule="auto"/>
+        <w:rPr>
+          <w:rFonts w:cs="Times New Roman"/>
+          <w:szCs w:val="24"/>
+          <w:lang w:val="es-ES"/>
+        </w:rPr>
+      </w:pPr>
+    </w:p>
+    <w:p>
+      <w:pPr>
+        <w:spacing w:line="276" w:lineRule="auto"/>
+        <w:rPr>
+          <w:rFonts w:cs="Times New Roman"/>
+          <w:szCs w:val="24"/>
+          <w:lang w:val="es-ES"/>
+        </w:rPr>
+      </w:pPr>
+      <w:proofErr w:type="spellStart"/>
+      <w:proofErr w:type="gramStart"/>
+      <w:r>
+        <w:rPr>
+          <w:rFonts w:cs="Times New Roman"/>
+          <w:b/>
+          <w:bCs/>
+          <w:sz w:val="32"/>
+          <w:szCs w:val="32"/>
+          <w:lang w:val="es-ES"/>
+        </w:rPr>
+        <w:t>crearMatrizCuadrada</w:t>
+      </w:r>
+      <w:proofErr w:type="spellEnd"/>
+      <w:r>
+        <w:rPr>
+          <w:rFonts w:cs="Times New Roman"/>
+          <w:b/>
+          <w:bCs/>
+          <w:sz w:val="32"/>
+          <w:szCs w:val="32"/>
+          <w:lang w:val="es-ES"/>
+        </w:rPr>
+        <w:t>(</w:t>
+      </w:r>
+      <w:proofErr w:type="gramEnd"/>
+      <w:r>
+        <w:rPr>
+          <w:rFonts w:cs="Times New Roman"/>
+          <w:b/>
+          <w:bCs/>
+          <w:sz w:val="32"/>
+          <w:szCs w:val="32"/>
+          <w:lang w:val="es-ES"/>
+        </w:rPr>
+        <w:t>)</w:t>
+      </w:r>
+      <w:r>
+        <w:rPr>
+          <w:rFonts w:cs="Times New Roman"/>
+          <w:b/>
+          <w:bCs/>
+          <w:sz w:val="32"/>
+          <w:szCs w:val="32"/>
+          <w:lang w:val="es-ES"/>
+        </w:rPr>
+        <w:t>:</w:t>
+      </w:r>
+      <w:r>
+        <w:rPr>
+          <w:rFonts w:cs="Times New Roman"/>
+          <w:b/>
+          <w:bCs/>
+          <w:sz w:val="32"/>
+          <w:szCs w:val="32"/>
+          <w:lang w:val="es-ES"/>
+        </w:rPr>
+        <w:t xml:space="preserve"> </w:t>
+      </w:r>
+      <w:r>
+        <w:rPr>
+          <w:rFonts w:cs="Times New Roman"/>
+          <w:szCs w:val="24"/>
+          <w:lang w:val="es-ES"/>
+        </w:rPr>
+        <w:t>Esta función crea una matriz cuadrada con valores numéricos.</w:t>
+      </w:r>
+      <w:r>
+        <w:rPr>
+          <w:rFonts w:cs="Times New Roman"/>
+          <w:szCs w:val="24"/>
+          <w:lang w:val="es-ES"/>
+        </w:rPr>
+        <w:t xml:space="preserve"> Recibiendo p</w:t>
+      </w:r>
+      <w:r>
+        <w:rPr>
+          <w:rFonts w:cs="Times New Roman"/>
+          <w:szCs w:val="24"/>
+          <w:lang w:val="es-ES"/>
+        </w:rPr>
+        <w:t>arámetros</w:t>
+      </w:r>
+      <w:r>
+        <w:rPr>
+          <w:rFonts w:cs="Times New Roman"/>
+          <w:szCs w:val="24"/>
+          <w:lang w:val="es-ES"/>
+        </w:rPr>
+        <w:t xml:space="preserve"> </w:t>
+      </w:r>
+      <w:proofErr w:type="spellStart"/>
+      <w:r>
+        <w:rPr>
+          <w:rFonts w:cs="Times New Roman"/>
+          <w:b/>
+          <w:bCs/>
+          <w:szCs w:val="24"/>
+          <w:lang w:val="es-ES"/>
+        </w:rPr>
+        <w:t>tamano</w:t>
+      </w:r>
+      <w:proofErr w:type="spellEnd"/>
+      <w:r>
+        <w:rPr>
+          <w:rFonts w:cs="Times New Roman"/>
+          <w:b/>
+          <w:bCs/>
+          <w:szCs w:val="24"/>
+          <w:lang w:val="es-ES"/>
+        </w:rPr>
+        <w:t>:</w:t>
+      </w:r>
+      <w:r>
+        <w:rPr>
+          <w:rFonts w:cs="Times New Roman"/>
+          <w:szCs w:val="24"/>
+          <w:lang w:val="es-ES"/>
+        </w:rPr>
+        <w:t xml:space="preserve"> Tamaño de la matriz (número de filas y columnas)</w:t>
+      </w:r>
+      <w:r>
+        <w:rPr>
+          <w:rFonts w:cs="Times New Roman"/>
+          <w:szCs w:val="24"/>
+          <w:lang w:val="es-ES"/>
+        </w:rPr>
+        <w:t xml:space="preserve"> y regresa un p</w:t>
+      </w:r>
+      <w:r>
+        <w:rPr>
+          <w:rFonts w:cs="Times New Roman"/>
+          <w:szCs w:val="24"/>
+          <w:lang w:val="es-ES"/>
+        </w:rPr>
+        <w:t>untero a una matriz cuadrada recién creada.</w:t>
+      </w:r>
+    </w:p>
+    <w:p>
+      <w:pPr>
+        <w:spacing w:line="276" w:lineRule="auto"/>
+        <w:rPr>
+          <w:rFonts w:cs="Times New Roman"/>
+          <w:b/>
+          <w:bCs/>
+          <w:sz w:val="32"/>
+          <w:szCs w:val="32"/>
+          <w:lang w:val="es-ES"/>
+        </w:rPr>
+      </w:pPr>
+    </w:p>
+    <w:p>
+      <w:pPr>
+        <w:spacing w:line="276" w:lineRule="auto"/>
+        <w:rPr>
+          <w:rFonts w:cs="Times New Roman"/>
+          <w:szCs w:val="24"/>
+          <w:lang w:val="es-ES"/>
+        </w:rPr>
+      </w:pPr>
+      <w:proofErr w:type="spellStart"/>
+      <w:proofErr w:type="gramStart"/>
+      <w:r>
+        <w:rPr>
+          <w:rFonts w:cs="Times New Roman"/>
+          <w:b/>
+          <w:bCs/>
+          <w:sz w:val="32"/>
+          <w:szCs w:val="32"/>
+          <w:lang w:val="es-ES"/>
+        </w:rPr>
+        <w:t>rotar</w:t>
+      </w:r>
+      <w:r>
+        <w:rPr>
+          <w:rFonts w:cs="Times New Roman"/>
+          <w:b/>
+          <w:bCs/>
+          <w:sz w:val="32"/>
+          <w:szCs w:val="32"/>
+          <w:lang w:val="es-ES"/>
+        </w:rPr>
+        <w:t>MatrizCuadrada</w:t>
+      </w:r>
+      <w:proofErr w:type="spellEnd"/>
+      <w:r>
+        <w:rPr>
+          <w:rFonts w:cs="Times New Roman"/>
+          <w:b/>
+          <w:bCs/>
+          <w:sz w:val="32"/>
+          <w:szCs w:val="32"/>
+          <w:lang w:val="es-ES"/>
+        </w:rPr>
+        <w:t>(</w:t>
+      </w:r>
+      <w:proofErr w:type="gramEnd"/>
+      <w:r>
+        <w:rPr>
+          <w:rFonts w:cs="Times New Roman"/>
+          <w:b/>
+          <w:bCs/>
+          <w:sz w:val="32"/>
+          <w:szCs w:val="32"/>
+          <w:lang w:val="es-ES"/>
+        </w:rPr>
+        <w:t>):</w:t>
+      </w:r>
+      <w:r>
+        <w:rPr>
+          <w:rFonts w:cs="Times New Roman"/>
+          <w:b/>
+          <w:bCs/>
+          <w:sz w:val="32"/>
+          <w:szCs w:val="32"/>
+          <w:lang w:val="es-ES"/>
+        </w:rPr>
+        <w:t xml:space="preserve"> </w:t>
+      </w:r>
+      <w:r>
+        <w:rPr>
+          <w:rFonts w:cs="Times New Roman"/>
+          <w:szCs w:val="24"/>
+          <w:lang w:val="es-ES"/>
+        </w:rPr>
+        <w:t>Esta función rota una matriz cuadrada en sentido horario (90 grados).</w:t>
+      </w:r>
+      <w:r>
+        <w:rPr>
+          <w:rFonts w:cs="Times New Roman"/>
+          <w:szCs w:val="24"/>
+          <w:lang w:val="es-ES"/>
+        </w:rPr>
+        <w:t xml:space="preserve"> recibe </w:t>
+      </w:r>
+      <w:proofErr w:type="gramStart"/>
+      <w:r>
+        <w:rPr>
+          <w:rFonts w:cs="Times New Roman"/>
+          <w:szCs w:val="24"/>
+          <w:lang w:val="es-ES"/>
+        </w:rPr>
+        <w:t>p</w:t>
+      </w:r>
+      <w:r>
+        <w:rPr>
+          <w:rFonts w:cs="Times New Roman"/>
+          <w:szCs w:val="24"/>
+          <w:lang w:val="es-ES"/>
+        </w:rPr>
+        <w:t>arámetros</w:t>
+      </w:r>
+      <w:r>
+        <w:rPr>
+          <w:rFonts w:cs="Times New Roman"/>
+          <w:szCs w:val="24"/>
+          <w:lang w:val="es-ES"/>
+        </w:rPr>
+        <w:t xml:space="preserve"> </w:t>
+      </w:r>
+      <w:r>
+        <w:rPr>
+          <w:rFonts w:cs="Times New Roman"/>
+          <w:b/>
+          <w:bCs/>
+          <w:szCs w:val="24"/>
+          <w:lang w:val="es-ES"/>
+        </w:rPr>
+        <w:t>matriz</w:t>
+      </w:r>
+      <w:proofErr w:type="gramEnd"/>
+      <w:r>
+        <w:rPr>
+          <w:rFonts w:cs="Times New Roman"/>
+          <w:b/>
+          <w:bCs/>
+          <w:szCs w:val="24"/>
+          <w:lang w:val="es-ES"/>
+        </w:rPr>
+        <w:t>:</w:t>
+      </w:r>
+      <w:r>
+        <w:rPr>
+          <w:rFonts w:cs="Times New Roman"/>
+          <w:szCs w:val="24"/>
+          <w:lang w:val="es-ES"/>
+        </w:rPr>
+        <w:t xml:space="preserve"> Matriz cuadrada que se va a rotar.</w:t>
+      </w:r>
+    </w:p>
+    <w:p>
+      <w:pPr>
+        <w:spacing w:line="276" w:lineRule="auto"/>
+        <w:rPr>
+          <w:rFonts w:cs="Times New Roman"/>
+          <w:b/>
+          <w:bCs/>
+          <w:sz w:val="32"/>
+          <w:szCs w:val="32"/>
+          <w:lang w:val="es-ES"/>
+        </w:rPr>
+      </w:pPr>
+      <w:proofErr w:type="spellStart"/>
+      <w:r>
+        <w:rPr>
+          <w:rFonts w:cs="Times New Roman"/>
+          <w:b/>
+          <w:bCs/>
+          <w:szCs w:val="24"/>
+          <w:lang w:val="es-ES"/>
+        </w:rPr>
+        <w:t>tamano</w:t>
+      </w:r>
+      <w:proofErr w:type="spellEnd"/>
+      <w:r>
+        <w:rPr>
+          <w:rFonts w:cs="Times New Roman"/>
+          <w:szCs w:val="24"/>
+          <w:lang w:val="es-ES"/>
+        </w:rPr>
+        <w:t>: Tamaño de la matriz</w:t>
+      </w:r>
+      <w:r>
+        <w:rPr>
+          <w:rFonts w:cs="Times New Roman"/>
+          <w:szCs w:val="24"/>
+          <w:lang w:val="es-ES"/>
+        </w:rPr>
+        <w:t xml:space="preserve"> y retorna un p</w:t>
+      </w:r>
+      <w:r>
+        <w:rPr>
+          <w:rFonts w:cs="Times New Roman"/>
+          <w:szCs w:val="24"/>
+          <w:lang w:val="es-ES"/>
+        </w:rPr>
+        <w:t>untero a una nueva matriz cuadrada que es la matriz original rotada</w:t>
+      </w:r>
+      <w:r>
+        <w:rPr>
+          <w:rFonts w:cs="Times New Roman"/>
+          <w:szCs w:val="24"/>
+          <w:lang w:val="es-ES"/>
+        </w:rPr>
+        <w:t xml:space="preserve"> 90 grados</w:t>
+      </w:r>
+      <w:r>
+        <w:rPr>
+          <w:rFonts w:cs="Times New Roman"/>
+          <w:szCs w:val="24"/>
+          <w:lang w:val="es-ES"/>
+        </w:rPr>
+        <w:t>.</w:t>
+      </w:r>
+    </w:p>
+    <w:p>
+      <w:pPr>
+        <w:spacing w:line="276" w:lineRule="auto"/>
+        <w:rPr>
+          <w:rFonts w:cs="Times New Roman"/>
+          <w:szCs w:val="24"/>
+          <w:lang w:val="es-ES"/>
+        </w:rPr>
+      </w:pPr>
+    </w:p>
+    <w:p>
+      <w:pPr>
+        <w:spacing w:line="276" w:lineRule="auto"/>
+      </w:pPr>
+      <w:proofErr w:type="spellStart"/>
+      <w:proofErr w:type="gramStart"/>
+      <w:r>
+        <w:rPr>
+          <w:rFonts w:cs="Times New Roman"/>
+          <w:b/>
+          <w:bCs/>
+          <w:sz w:val="32"/>
+          <w:szCs w:val="32"/>
+          <w:lang w:val="es-ES"/>
+        </w:rPr>
+        <w:t>compararPosicionMatrices</w:t>
+      </w:r>
+      <w:proofErr w:type="spellEnd"/>
+      <w:r>
+        <w:rPr>
+          <w:rFonts w:cs="Times New Roman"/>
+          <w:b/>
+          <w:bCs/>
+          <w:sz w:val="32"/>
+          <w:szCs w:val="32"/>
+          <w:lang w:val="es-ES"/>
+        </w:rPr>
+        <w:t>(</w:t>
+      </w:r>
+      <w:proofErr w:type="gramEnd"/>
+      <w:r>
+        <w:rPr>
+          <w:rFonts w:cs="Times New Roman"/>
+          <w:b/>
+          <w:bCs/>
+          <w:sz w:val="32"/>
+          <w:szCs w:val="32"/>
+          <w:lang w:val="es-ES"/>
+        </w:rPr>
+        <w:t>):</w:t>
+      </w:r>
+      <w:r>
+        <w:rPr>
+          <w:rFonts w:cs="Times New Roman"/>
+          <w:b/>
+          <w:bCs/>
+          <w:sz w:val="32"/>
+          <w:szCs w:val="32"/>
+          <w:lang w:val="es-ES"/>
+        </w:rPr>
+        <w:t xml:space="preserve"> </w:t>
+      </w:r>
+      <w:r>
+        <w:rPr>
+          <w:rFonts w:cs="Times New Roman"/>
+          <w:szCs w:val="24"/>
+          <w:lang w:val="es-ES"/>
+        </w:rPr>
+        <w:t>Esta función compara una posición específica (fila, columna) de dos matrices (</w:t>
+      </w:r>
+      <w:proofErr w:type="spellStart"/>
+      <w:r>
+        <w:rPr>
+          <w:rFonts w:cs="Times New Roman"/>
+          <w:szCs w:val="24"/>
+          <w:lang w:val="es-ES"/>
+        </w:rPr>
+        <w:t>matrizA</w:t>
+      </w:r>
+      <w:proofErr w:type="spellEnd"/>
+      <w:r>
+        <w:rPr>
+          <w:rFonts w:cs="Times New Roman"/>
+          <w:szCs w:val="24"/>
+          <w:lang w:val="es-ES"/>
+        </w:rPr>
+        <w:t xml:space="preserve"> y </w:t>
+      </w:r>
+      <w:proofErr w:type="spellStart"/>
+      <w:r>
+        <w:rPr>
+          <w:rFonts w:cs="Times New Roman"/>
+          <w:szCs w:val="24"/>
+          <w:lang w:val="es-ES"/>
+        </w:rPr>
+        <w:t>matrizB</w:t>
+      </w:r>
+      <w:proofErr w:type="spellEnd"/>
+      <w:r>
+        <w:rPr>
+          <w:rFonts w:cs="Times New Roman"/>
+          <w:szCs w:val="24"/>
+          <w:lang w:val="es-ES"/>
+        </w:rPr>
+        <w:t>).</w:t>
+      </w:r>
+      <w:r>
+        <w:t xml:space="preserve"> </w:t>
+      </w:r>
+    </w:p>
+    <w:p>
+      <w:pPr>
+        <w:spacing w:line="276" w:lineRule="auto"/>
+      </w:pPr>
+    </w:p>
+    <w:p>
+      <w:pPr>
+        <w:spacing w:line="276" w:lineRule="auto"/>
+        <w:rPr>
+          <w:rFonts w:cs="Times New Roman"/>
+          <w:szCs w:val="24"/>
+          <w:lang w:val="es-ES"/>
+        </w:rPr>
+      </w:pPr>
+      <w:r>
+        <w:rPr>
+          <w:rFonts w:cs="Times New Roman"/>
+          <w:szCs w:val="24"/>
+          <w:lang w:val="es-ES"/>
+        </w:rPr>
+        <w:t>Recibe los p</w:t>
+      </w:r>
+      <w:r>
+        <w:rPr>
+          <w:rFonts w:cs="Times New Roman"/>
+          <w:szCs w:val="24"/>
+          <w:lang w:val="es-ES"/>
+        </w:rPr>
+        <w:t>arámetros:</w:t>
+      </w:r>
+    </w:p>
+    <w:p>
+      <w:pPr>
+        <w:spacing w:line="276" w:lineRule="auto"/>
+        <w:rPr>
+          <w:rFonts w:cs="Times New Roman"/>
+          <w:szCs w:val="24"/>
+          <w:lang w:val="es-ES"/>
+        </w:rPr>
+      </w:pPr>
+      <w:proofErr w:type="spellStart"/>
+      <w:r>
+        <w:rPr>
+          <w:rFonts w:cs="Times New Roman"/>
+          <w:b/>
+          <w:bCs/>
+          <w:szCs w:val="24"/>
+          <w:lang w:val="es-ES"/>
+        </w:rPr>
+        <w:t>matrizA</w:t>
+      </w:r>
+      <w:proofErr w:type="spellEnd"/>
+      <w:r>
+        <w:rPr>
+          <w:rFonts w:cs="Times New Roman"/>
+          <w:b/>
+          <w:bCs/>
+          <w:szCs w:val="24"/>
+          <w:lang w:val="es-ES"/>
+        </w:rPr>
+        <w:t>:</w:t>
+      </w:r>
+      <w:r>
+        <w:rPr>
+          <w:rFonts w:cs="Times New Roman"/>
+          <w:szCs w:val="24"/>
+          <w:lang w:val="es-ES"/>
+        </w:rPr>
+        <w:t xml:space="preserve"> Primera matriz cuadrada.</w:t>
+      </w:r>
+    </w:p>
+    <w:p>
+      <w:pPr>
+        <w:spacing w:line="276" w:lineRule="auto"/>
+        <w:rPr>
+          <w:rFonts w:cs="Times New Roman"/>
+          <w:szCs w:val="24"/>
+          <w:lang w:val="es-ES"/>
+        </w:rPr>
+      </w:pPr>
+      <w:proofErr w:type="spellStart"/>
+      <w:r>
+        <w:rPr>
+          <w:rFonts w:cs="Times New Roman"/>
+          <w:szCs w:val="24"/>
+          <w:lang w:val="es-ES"/>
+        </w:rPr>
+        <w:t>matrizB</w:t>
+      </w:r>
+      <w:proofErr w:type="spellEnd"/>
+      <w:r>
+        <w:rPr>
+          <w:rFonts w:cs="Times New Roman"/>
+          <w:szCs w:val="24"/>
+          <w:lang w:val="es-ES"/>
+        </w:rPr>
+        <w:t>: Segunda matriz cuadrada.</w:t>
+      </w:r>
+    </w:p>
+    <w:p>
+      <w:pPr>
+        <w:spacing w:line="276" w:lineRule="auto"/>
+        <w:rPr>
+          <w:rFonts w:cs="Times New Roman"/>
+          <w:szCs w:val="24"/>
+          <w:lang w:val="es-ES"/>
+        </w:rPr>
+      </w:pPr>
+      <w:proofErr w:type="spellStart"/>
+      <w:r>
+        <w:rPr>
+          <w:rFonts w:cs="Times New Roman"/>
+          <w:szCs w:val="24"/>
+          <w:lang w:val="es-ES"/>
+        </w:rPr>
+        <w:t>tamanoA</w:t>
+      </w:r>
+      <w:proofErr w:type="spellEnd"/>
+      <w:r>
+        <w:rPr>
+          <w:rFonts w:cs="Times New Roman"/>
+          <w:szCs w:val="24"/>
+          <w:lang w:val="es-ES"/>
+        </w:rPr>
+        <w:t xml:space="preserve">: Tamaño de la matriz </w:t>
+      </w:r>
+      <w:proofErr w:type="spellStart"/>
+      <w:r>
+        <w:rPr>
+          <w:rFonts w:cs="Times New Roman"/>
+          <w:szCs w:val="24"/>
+          <w:lang w:val="es-ES"/>
+        </w:rPr>
+        <w:t>matrizA</w:t>
+      </w:r>
+      <w:proofErr w:type="spellEnd"/>
+      <w:r>
+        <w:rPr>
+          <w:rFonts w:cs="Times New Roman"/>
+          <w:szCs w:val="24"/>
+          <w:lang w:val="es-ES"/>
+        </w:rPr>
+        <w:t>.</w:t>
+      </w:r>
+    </w:p>
+    <w:p>
+      <w:pPr>
+        <w:spacing w:line="276" w:lineRule="auto"/>
+        <w:rPr>
+          <w:rFonts w:cs="Times New Roman"/>
+          <w:szCs w:val="24"/>
+          <w:lang w:val="es-ES"/>
+        </w:rPr>
+      </w:pPr>
+      <w:proofErr w:type="spellStart"/>
+      <w:r>
+        <w:rPr>
+          <w:rFonts w:cs="Times New Roman"/>
+          <w:szCs w:val="24"/>
+          <w:lang w:val="es-ES"/>
+        </w:rPr>
+        <w:t>tamanoB</w:t>
+      </w:r>
+      <w:proofErr w:type="spellEnd"/>
+      <w:r>
+        <w:rPr>
+          <w:rFonts w:cs="Times New Roman"/>
+          <w:szCs w:val="24"/>
+          <w:lang w:val="es-ES"/>
+        </w:rPr>
+        <w:t xml:space="preserve">: Tamaño de la matriz </w:t>
+      </w:r>
+      <w:proofErr w:type="spellStart"/>
+      <w:r>
+        <w:rPr>
+          <w:rFonts w:cs="Times New Roman"/>
+          <w:szCs w:val="24"/>
+          <w:lang w:val="es-ES"/>
+        </w:rPr>
+        <w:t>matrizB</w:t>
+      </w:r>
+      <w:proofErr w:type="spellEnd"/>
+      <w:r>
+        <w:rPr>
+          <w:rFonts w:cs="Times New Roman"/>
+          <w:szCs w:val="24"/>
+          <w:lang w:val="es-ES"/>
+        </w:rPr>
+        <w:t>.</w:t>
+      </w:r>
+    </w:p>
+    <w:p>
+      <w:pPr>
+        <w:spacing w:line="276" w:lineRule="auto"/>
+        <w:rPr>
+          <w:rFonts w:cs="Times New Roman"/>
+          <w:szCs w:val="24"/>
+          <w:lang w:val="es-ES"/>
+        </w:rPr>
+      </w:pPr>
+      <w:r>
+        <w:rPr>
+          <w:rFonts w:cs="Times New Roman"/>
+          <w:szCs w:val="24"/>
+          <w:lang w:val="es-ES"/>
+        </w:rPr>
+        <w:t>llave: Arreglo de enteros que contiene información clave para la comparación.</w:t>
+      </w:r>
+    </w:p>
+    <w:p>
+      <w:pPr>
+        <w:spacing w:line="276" w:lineRule="auto"/>
+        <w:rPr>
+          <w:rFonts w:cs="Times New Roman"/>
+          <w:szCs w:val="24"/>
+          <w:lang w:val="es-ES"/>
+        </w:rPr>
+      </w:pPr>
+    </w:p>
+    <w:p>
+      <w:pPr>
+        <w:spacing w:line="276" w:lineRule="auto"/>
+        <w:rPr>
+          <w:rFonts w:cs="Times New Roman"/>
+          <w:szCs w:val="24"/>
+          <w:lang w:val="es-ES"/>
+        </w:rPr>
+      </w:pPr>
+      <w:r>
+        <w:rPr>
+          <w:rFonts w:cs="Times New Roman"/>
+          <w:szCs w:val="24"/>
+          <w:lang w:val="es-ES"/>
+        </w:rPr>
+        <w:t>Retorn</w:t>
+      </w:r>
+      <w:r>
+        <w:rPr>
+          <w:rFonts w:cs="Times New Roman"/>
+          <w:szCs w:val="24"/>
+          <w:lang w:val="es-ES"/>
+        </w:rPr>
+        <w:t>a</w:t>
+      </w:r>
+      <w:r>
+        <w:rPr>
+          <w:rFonts w:cs="Times New Roman"/>
+          <w:szCs w:val="24"/>
+          <w:lang w:val="es-ES"/>
+        </w:rPr>
+        <w:t>:</w:t>
+      </w:r>
+    </w:p>
+    <w:p>
+      <w:pPr>
+        <w:spacing w:line="276" w:lineRule="auto"/>
+        <w:rPr>
+          <w:rFonts w:cs="Times New Roman"/>
+          <w:szCs w:val="24"/>
+          <w:lang w:val="es-ES"/>
+        </w:rPr>
+      </w:pPr>
+      <w:r>
+        <w:rPr>
+          <w:rFonts w:cs="Times New Roman"/>
+          <w:szCs w:val="24"/>
+          <w:lang w:val="es-ES"/>
+        </w:rPr>
+        <w:t xml:space="preserve">1 si el elemento en la posición de </w:t>
+      </w:r>
+      <w:proofErr w:type="spellStart"/>
+      <w:r>
+        <w:rPr>
+          <w:rFonts w:cs="Times New Roman"/>
+          <w:szCs w:val="24"/>
+          <w:lang w:val="es-ES"/>
+        </w:rPr>
+        <w:t>matrizA</w:t>
+      </w:r>
+      <w:proofErr w:type="spellEnd"/>
+      <w:r>
+        <w:rPr>
+          <w:rFonts w:cs="Times New Roman"/>
+          <w:szCs w:val="24"/>
+          <w:lang w:val="es-ES"/>
+        </w:rPr>
+        <w:t xml:space="preserve"> es mayor que el de </w:t>
+      </w:r>
+      <w:proofErr w:type="spellStart"/>
+      <w:r>
+        <w:rPr>
+          <w:rFonts w:cs="Times New Roman"/>
+          <w:szCs w:val="24"/>
+          <w:lang w:val="es-ES"/>
+        </w:rPr>
+        <w:t>matrizB</w:t>
+      </w:r>
+      <w:proofErr w:type="spellEnd"/>
+      <w:r>
+        <w:rPr>
+          <w:rFonts w:cs="Times New Roman"/>
+          <w:szCs w:val="24"/>
+          <w:lang w:val="es-ES"/>
+        </w:rPr>
+        <w:t>.</w:t>
+      </w:r>
+    </w:p>
+    <w:p>
+      <w:pPr>
+        <w:spacing w:line="276" w:lineRule="auto"/>
+        <w:rPr>
+          <w:rFonts w:cs="Times New Roman"/>
+          <w:szCs w:val="24"/>
+          <w:lang w:val="es-ES"/>
+        </w:rPr>
+      </w:pPr>
+      <w:r>
+        <w:rPr>
+          <w:rFonts w:cs="Times New Roman"/>
+          <w:szCs w:val="24"/>
+          <w:lang w:val="es-ES"/>
+        </w:rPr>
+        <w:t xml:space="preserve">-1 si el elemento en la posición de </w:t>
+      </w:r>
+      <w:proofErr w:type="spellStart"/>
+      <w:r>
+        <w:rPr>
+          <w:rFonts w:cs="Times New Roman"/>
+          <w:szCs w:val="24"/>
+          <w:lang w:val="es-ES"/>
+        </w:rPr>
+        <w:t>matrizA</w:t>
+      </w:r>
+      <w:proofErr w:type="spellEnd"/>
+      <w:r>
+        <w:rPr>
+          <w:rFonts w:cs="Times New Roman"/>
+          <w:szCs w:val="24"/>
+          <w:lang w:val="es-ES"/>
+        </w:rPr>
+        <w:t xml:space="preserve"> es menor que el de </w:t>
+      </w:r>
+      <w:proofErr w:type="spellStart"/>
+      <w:r>
+        <w:rPr>
+          <w:rFonts w:cs="Times New Roman"/>
+          <w:szCs w:val="24"/>
+          <w:lang w:val="es-ES"/>
+        </w:rPr>
+        <w:t>matrizB</w:t>
+      </w:r>
+      <w:proofErr w:type="spellEnd"/>
+      <w:r>
+        <w:rPr>
+          <w:rFonts w:cs="Times New Roman"/>
+          <w:szCs w:val="24"/>
+          <w:lang w:val="es-ES"/>
+        </w:rPr>
+        <w:t>.</w:t>
+      </w:r>
+    </w:p>
+    <w:p>
+      <w:pPr>
+        <w:spacing w:line="276" w:lineRule="auto"/>
+        <w:rPr>
+          <w:rFonts w:cs="Times New Roman"/>
+          <w:szCs w:val="24"/>
+          <w:lang w:val="es-ES"/>
+        </w:rPr>
+      </w:pPr>
+      <w:r>
+        <w:rPr>
+          <w:rFonts w:cs="Times New Roman"/>
+          <w:szCs w:val="24"/>
+          <w:lang w:val="es-ES"/>
+        </w:rPr>
+        <w:t>0 si los elementos en la posición son iguales.</w:t>
+      </w:r>
+    </w:p>
+    <w:p>
+      <w:pPr>
+        <w:spacing w:line="276" w:lineRule="auto"/>
+        <w:rPr>
+          <w:rFonts w:cs="Times New Roman"/>
+          <w:szCs w:val="24"/>
+          <w:lang w:val="es-ES"/>
+        </w:rPr>
+      </w:pPr>
+      <w:r>
+        <w:rPr>
+          <w:rFonts w:cs="Times New Roman"/>
+          <w:szCs w:val="24"/>
+          <w:lang w:val="es-ES"/>
+        </w:rPr>
+        <w:t>2 si ocurre algún error en los límites de las matrices.</w:t>
+      </w:r>
+    </w:p>
+    <w:p>
+      <w:pPr>
+        <w:spacing w:line="276" w:lineRule="auto"/>
+        <w:rPr>
+          <w:rFonts w:cs="Times New Roman"/>
+          <w:b/>
+          <w:bCs/>
+          <w:sz w:val="32"/>
+          <w:szCs w:val="32"/>
+          <w:lang w:val="es-ES"/>
+        </w:rPr>
+      </w:pPr>
+    </w:p>
+    <w:p>
+      <w:pPr>
+        <w:spacing w:line="276" w:lineRule="auto"/>
+        <w:rPr>
+          <w:rFonts w:cs="Times New Roman"/>
+          <w:szCs w:val="24"/>
+          <w:lang w:val="es-ES"/>
+        </w:rPr>
+      </w:pPr>
+      <w:proofErr w:type="spellStart"/>
+      <w:proofErr w:type="gramStart"/>
+      <w:r>
+        <w:rPr>
+          <w:rFonts w:cs="Times New Roman"/>
+          <w:b/>
+          <w:bCs/>
+          <w:sz w:val="32"/>
+          <w:szCs w:val="32"/>
+          <w:lang w:val="es-ES"/>
+        </w:rPr>
+        <w:lastRenderedPageBreak/>
+        <w:t>liberarMemoria</w:t>
+      </w:r>
+      <w:proofErr w:type="spellEnd"/>
+      <w:r>
+        <w:rPr>
+          <w:rFonts w:cs="Times New Roman"/>
+          <w:b/>
+          <w:bCs/>
+          <w:sz w:val="32"/>
+          <w:szCs w:val="32"/>
+          <w:lang w:val="es-ES"/>
+        </w:rPr>
+        <w:t>(</w:t>
+      </w:r>
+      <w:proofErr w:type="gramEnd"/>
+      <w:r>
+        <w:rPr>
+          <w:rFonts w:cs="Times New Roman"/>
+          <w:b/>
+          <w:bCs/>
+          <w:sz w:val="32"/>
+          <w:szCs w:val="32"/>
+          <w:lang w:val="es-ES"/>
+        </w:rPr>
+        <w:t>):</w:t>
+      </w:r>
+      <w:r>
+        <w:rPr>
+          <w:rFonts w:cs="Times New Roman"/>
+          <w:b/>
+          <w:bCs/>
+          <w:sz w:val="32"/>
+          <w:szCs w:val="32"/>
+          <w:lang w:val="es-ES"/>
+        </w:rPr>
+        <w:t xml:space="preserve"> </w:t>
+      </w:r>
+      <w:r>
+        <w:rPr>
+          <w:rFonts w:cs="Times New Roman"/>
+          <w:szCs w:val="24"/>
+          <w:lang w:val="es-ES"/>
+        </w:rPr>
+        <w:t xml:space="preserve">Esta </w:t>
+      </w:r>
+      <w:r>
+        <w:rPr>
+          <w:rFonts w:cs="Times New Roman"/>
+          <w:szCs w:val="24"/>
+          <w:lang w:val="es-ES"/>
+        </w:rPr>
+        <w:t>libera la memoria asignada dinámicamente para un arreglo de matrices.</w:t>
+      </w:r>
+    </w:p>
+    <w:p>
+      <w:pPr>
+        <w:spacing w:line="276" w:lineRule="auto"/>
+        <w:rPr>
+          <w:rFonts w:cs="Times New Roman"/>
+          <w:szCs w:val="24"/>
+          <w:lang w:val="es-ES"/>
+        </w:rPr>
+      </w:pPr>
+    </w:p>
+    <w:p>
+      <w:pPr>
+        <w:spacing w:line="276" w:lineRule="auto"/>
+        <w:rPr>
+          <w:rFonts w:cs="Times New Roman"/>
+          <w:szCs w:val="24"/>
+          <w:lang w:val="es-ES"/>
+        </w:rPr>
+      </w:pPr>
     </w:p>
     <w:sectPr>
       <w:pgSz w:w="11906" w:h="16838"/>
